--- a/homework2/实验报告HW2.docx
+++ b/homework2/实验报告HW2.docx
@@ -551,6 +551,115 @@
           <w:lang w:val="en-US" w:eastAsia="zh-CN" w:bidi="ar"/>
         </w:rPr>
       </w:pPr>
+      <w:r>
+        <w:rPr>
+          <w:rFonts w:hint="eastAsia" w:ascii="等线" w:hAnsi="等线" w:eastAsia="等线" w:cs="等线"/>
+          <w:color w:val="000000"/>
+          <w:kern w:val="0"/>
+          <w:sz w:val="19"/>
+          <w:szCs w:val="19"/>
+          <w:lang w:val="en-US" w:eastAsia="zh-CN" w:bidi="ar"/>
+        </w:rPr>
+        <w:t>栈：示意图</w:t>
+      </w:r>
+    </w:p>
+    <w:p>
+      <w:pPr>
+        <w:keepNext w:val="0"/>
+        <w:keepLines w:val="0"/>
+        <w:widowControl/>
+        <w:numPr>
+          <w:ilvl w:val="0"/>
+          <w:numId w:val="2"/>
+        </w:numPr>
+        <w:suppressLineNumbers w:val="0"/>
+        <w:jc w:val="left"/>
+        <w:rPr>
+          <w:rFonts w:hint="eastAsia" w:ascii="等线" w:hAnsi="等线" w:eastAsia="等线" w:cs="等线"/>
+          <w:color w:val="000000"/>
+          <w:kern w:val="0"/>
+          <w:sz w:val="19"/>
+          <w:szCs w:val="19"/>
+          <w:lang w:val="en-US" w:eastAsia="zh-CN" w:bidi="ar"/>
+        </w:rPr>
+      </w:pPr>
+      <w:r>
+        <w:rPr>
+          <w:rFonts w:hint="eastAsia" w:ascii="等线" w:hAnsi="等线" w:eastAsia="等线" w:cs="等线"/>
+          <w:color w:val="000000"/>
+          <w:kern w:val="0"/>
+          <w:sz w:val="19"/>
+          <w:szCs w:val="19"/>
+          <w:lang w:val="en-US" w:eastAsia="zh-CN" w:bidi="ar"/>
+        </w:rPr>
+        <w:t>push，往栈顶放入一个元素</w:t>
+      </w:r>
+    </w:p>
+    <w:p>
+      <w:pPr>
+        <w:keepNext w:val="0"/>
+        <w:keepLines w:val="0"/>
+        <w:widowControl/>
+        <w:numPr>
+          <w:ilvl w:val="0"/>
+          <w:numId w:val="2"/>
+        </w:numPr>
+        <w:suppressLineNumbers w:val="0"/>
+        <w:jc w:val="left"/>
+        <w:rPr>
+          <w:rFonts w:hint="default" w:ascii="等线" w:hAnsi="等线" w:eastAsia="等线" w:cs="等线"/>
+          <w:color w:val="000000"/>
+          <w:kern w:val="0"/>
+          <w:sz w:val="19"/>
+          <w:szCs w:val="19"/>
+          <w:lang w:val="en-US" w:eastAsia="zh-CN" w:bidi="ar"/>
+        </w:rPr>
+      </w:pPr>
+      <w:r>
+        <w:rPr>
+          <w:rFonts w:hint="eastAsia" w:ascii="等线" w:hAnsi="等线" w:eastAsia="等线" w:cs="等线"/>
+          <w:color w:val="000000"/>
+          <w:kern w:val="0"/>
+          <w:sz w:val="19"/>
+          <w:szCs w:val="19"/>
+          <w:lang w:val="en-US" w:eastAsia="zh-CN" w:bidi="ar"/>
+        </w:rPr>
+        <w:t>Top取出栈顶元素值，但是不消除该值</w:t>
+      </w:r>
+      <w:bookmarkStart w:id="0" w:name="_GoBack"/>
+      <w:bookmarkEnd w:id="0"/>
+    </w:p>
+    <w:p>
+      <w:pPr>
+        <w:keepNext w:val="0"/>
+        <w:keepLines w:val="0"/>
+        <w:widowControl/>
+        <w:numPr>
+          <w:ilvl w:val="0"/>
+          <w:numId w:val="2"/>
+        </w:numPr>
+        <w:suppressLineNumbers w:val="0"/>
+        <w:jc w:val="left"/>
+        <w:rPr>
+          <w:rFonts w:hint="default" w:ascii="等线" w:hAnsi="等线" w:eastAsia="等线" w:cs="等线"/>
+          <w:color w:val="000000"/>
+          <w:kern w:val="0"/>
+          <w:sz w:val="19"/>
+          <w:szCs w:val="19"/>
+          <w:lang w:val="en-US" w:eastAsia="zh-CN" w:bidi="ar"/>
+        </w:rPr>
+      </w:pPr>
+      <w:r>
+        <w:rPr>
+          <w:rFonts w:hint="eastAsia" w:ascii="等线" w:hAnsi="等线" w:eastAsia="等线" w:cs="等线"/>
+          <w:color w:val="000000"/>
+          <w:kern w:val="0"/>
+          <w:sz w:val="19"/>
+          <w:szCs w:val="19"/>
+          <w:lang w:val="en-US" w:eastAsia="zh-CN" w:bidi="ar"/>
+        </w:rPr>
+        <w:t>Pop</w:t>
+      </w:r>
     </w:p>
     <w:p>
       <w:pPr>
@@ -585,8 +694,6 @@
           <w:lang w:val="en-US" w:eastAsia="zh-CN" w:bidi="ar"/>
         </w:rPr>
       </w:pPr>
-      <w:bookmarkStart w:id="0" w:name="_GoBack"/>
-      <w:bookmarkEnd w:id="0"/>
       <w:r>
         <w:rPr>
           <w:rFonts w:hint="eastAsia" w:ascii="等线" w:hAnsi="等线" w:eastAsia="等线" w:cs="等线"/>
@@ -3524,6 +3631,22 @@
 <file path=word/numbering.xml><?xml version="1.0" encoding="utf-8"?>
 <w:numbering xmlns:wpc="http://schemas.microsoft.com/office/word/2010/wordprocessingCanvas" xmlns:mc="http://schemas.openxmlformats.org/markup-compatibility/2006" xmlns:o="urn:schemas-microsoft-com:office:office" xmlns:r="http://schemas.openxmlformats.org/officeDocument/2006/relationships" xmlns:m="http://schemas.openxmlformats.org/officeDocument/2006/math" xmlns:v="urn:schemas-microsoft-com:vml" xmlns:wp14="http://schemas.microsoft.com/office/word/2010/wordprocessingDrawing" xmlns:wp="http://schemas.openxmlformats.org/drawingml/2006/wordprocessingDrawing" xmlns:w10="urn:schemas-microsoft-com:office:word" xmlns:w="http://schemas.openxmlformats.org/wordprocessingml/2006/main" xmlns:w14="http://schemas.microsoft.com/office/word/2010/wordml" xmlns:wpg="http://schemas.microsoft.com/office/word/2010/wordprocessingGroup" xmlns:wpi="http://schemas.microsoft.com/office/word/2010/wordprocessingInk" xmlns:wne="http://schemas.microsoft.com/office/word/2006/wordml" xmlns:wps="http://schemas.microsoft.com/office/word/2010/wordprocessingShape" xmlns:wpsCustomData="http://www.wps.cn/officeDocument/2013/wpsCustomData" mc:Ignorable="w14 wp14">
   <w:abstractNum w:abstractNumId="0">
+    <w:nsid w:val="EABAC764"/>
+    <w:multiLevelType w:val="singleLevel"/>
+    <w:tmpl w:val="EABAC764"/>
+    <w:lvl w:ilvl="0" w:tentative="0">
+      <w:start w:val="1"/>
+      <w:numFmt w:val="decimal"/>
+      <w:lvlText w:val="%1."/>
+      <w:lvlJc w:val="left"/>
+      <w:pPr>
+        <w:tabs>
+          <w:tab w:val="left" w:pos="312"/>
+        </w:tabs>
+      </w:pPr>
+    </w:lvl>
+  </w:abstractNum>
+  <w:abstractNum w:abstractNumId="1">
     <w:nsid w:val="629E079B"/>
     <w:multiLevelType w:val="multilevel"/>
     <w:tmpl w:val="629E079B"/>
@@ -3613,6 +3736,9 @@
     </w:lvl>
   </w:abstractNum>
   <w:num w:numId="1">
+    <w:abstractNumId w:val="1"/>
+  </w:num>
+  <w:num w:numId="2">
     <w:abstractNumId w:val="0"/>
   </w:num>
 </w:numbering>

--- a/homework2/实验报告HW2.docx
+++ b/homework2/实验报告HW2.docx
@@ -1496,6 +1496,22 @@
       </w:pPr>
       <w:r>
         <w:rPr>
+          <w:rFonts w:hint="eastAsia" w:ascii="sans-serif" w:hAnsi="sans-serif" w:eastAsia="sans-serif" w:cs="sans-serif"/>
+          <w:i w:val="0"/>
+          <w:iCs w:val="0"/>
+          <w:caps w:val="0"/>
+          <w:color w:val="595959"/>
+          <w:spacing w:val="0"/>
+          <w:kern w:val="2"/>
+          <w:sz w:val="18"/>
+          <w:szCs w:val="18"/>
+          <w:shd w:val="clear" w:fill="F6F6F4"/>
+          <w:lang w:val="en-US" w:eastAsia="zh-CN" w:bidi="ar-SA"/>
+        </w:rPr>
+        <w:t>输入</w:t>
+      </w:r>
+      <w:r>
+        <w:rPr>
           <w:rFonts w:hint="default" w:ascii="sans-serif" w:hAnsi="sans-serif" w:eastAsia="sans-serif" w:cs="sans-serif"/>
           <w:i w:val="0"/>
           <w:iCs w:val="0"/>
@@ -1622,6 +1638,24 @@
           <w:lang w:val="en-US" w:eastAsia="zh-CN" w:bidi="ar-SA"/>
         </w:rPr>
       </w:pPr>
+      <w:r>
+        <w:rPr>
+          <w:rFonts w:hint="eastAsia" w:ascii="sans-serif" w:hAnsi="sans-serif" w:eastAsia="sans-serif" w:cs="sans-serif"/>
+          <w:i w:val="0"/>
+          <w:iCs w:val="0"/>
+          <w:caps w:val="0"/>
+          <w:color w:val="595959"/>
+          <w:spacing w:val="0"/>
+          <w:kern w:val="2"/>
+          <w:sz w:val="18"/>
+          <w:szCs w:val="18"/>
+          <w:shd w:val="clear" w:fill="F6F6F4"/>
+          <w:lang w:val="en-US" w:eastAsia="zh-CN" w:bidi="ar-SA"/>
+        </w:rPr>
+        <w:t>输出</w:t>
+      </w:r>
+      <w:bookmarkStart w:id="0" w:name="_GoBack"/>
+      <w:bookmarkEnd w:id="0"/>
       <w:r>
         <w:rPr>
           <w:rFonts w:hint="default" w:ascii="sans-serif" w:hAnsi="sans-serif" w:eastAsia="sans-serif" w:cs="sans-serif"/>
@@ -2238,8 +2272,6 @@
         </w:rPr>
         <w:t>如果合理的话，整个列车一定能清空</w:t>
       </w:r>
-      <w:bookmarkStart w:id="0" w:name="_GoBack"/>
-      <w:bookmarkEnd w:id="0"/>
     </w:p>
     <w:p>
       <w:pPr>
@@ -2299,6 +2331,7 @@
     <w:p>
       <w:pPr>
         <w:rPr>
+          <w:rFonts w:hint="eastAsia"/>
           <w:b/>
           <w:bCs/>
           <w:sz w:val="24"/>
@@ -2337,7 +2370,156 @@
     </w:p>
     <w:p>
       <w:pPr>
-        <w:rPr>
+        <w:keepNext w:val="0"/>
+        <w:keepLines w:val="0"/>
+        <w:widowControl/>
+        <w:suppressLineNumbers w:val="0"/>
+        <w:jc w:val="left"/>
+      </w:pPr>
+      <w:r>
+        <w:rPr>
+          <w:rFonts w:ascii="等线" w:hAnsi="等线" w:eastAsia="等线" w:cs="等线"/>
+          <w:color w:val="000000"/>
+          <w:kern w:val="0"/>
+          <w:sz w:val="19"/>
+          <w:szCs w:val="19"/>
+          <w:lang w:val="en-US" w:eastAsia="zh-CN" w:bidi="ar"/>
+        </w:rPr>
+        <w:t xml:space="preserve">在最初的调试过程中，发现如果输入了一个错误的，则后面出现的正确的也会被判断为错误的。 </w:t>
+      </w:r>
+    </w:p>
+    <w:p>
+      <w:pPr>
+        <w:keepNext w:val="0"/>
+        <w:keepLines w:val="0"/>
+        <w:widowControl/>
+        <w:suppressLineNumbers w:val="0"/>
+        <w:jc w:val="left"/>
+      </w:pPr>
+      <w:r>
+        <w:rPr>
+          <w:rFonts w:ascii="等线" w:hAnsi="等线" w:eastAsia="等线" w:cs="等线"/>
+          <w:color w:val="000000"/>
+          <w:kern w:val="0"/>
+          <w:sz w:val="19"/>
+          <w:szCs w:val="19"/>
+          <w:lang w:val="en-US" w:eastAsia="zh-CN" w:bidi="ar"/>
+        </w:rPr>
+        <w:t xml:space="preserve">每次判断前要保证是空栈的初始状态，若里面还有上一次判断未清空的值， </w:t>
+      </w:r>
+    </w:p>
+    <w:p>
+      <w:pPr>
+        <w:keepNext w:val="0"/>
+        <w:keepLines w:val="0"/>
+        <w:widowControl/>
+        <w:suppressLineNumbers w:val="0"/>
+        <w:jc w:val="left"/>
+      </w:pPr>
+      <w:r>
+        <w:rPr>
+          <w:rFonts w:hint="eastAsia" w:ascii="等线" w:hAnsi="等线" w:eastAsia="等线" w:cs="等线"/>
+          <w:color w:val="000000"/>
+          <w:kern w:val="0"/>
+          <w:sz w:val="19"/>
+          <w:szCs w:val="19"/>
+          <w:lang w:val="en-US" w:eastAsia="zh-CN" w:bidi="ar"/>
+        </w:rPr>
+        <w:t>则会影响本次判断的正确性。因此需要在每次判断前清空辅助栈。</w:t>
+      </w:r>
+    </w:p>
+    <w:p>
+      <w:pPr>
+        <w:keepNext w:val="0"/>
+        <w:keepLines w:val="0"/>
+        <w:widowControl/>
+        <w:suppressLineNumbers w:val="0"/>
+        <w:shd w:val="clear" w:fill="1F1F1F"/>
+        <w:spacing w:line="190" w:lineRule="atLeast"/>
+        <w:jc w:val="left"/>
+        <w:rPr>
+          <w:rFonts w:hint="eastAsia"/>
+          <w:b/>
+          <w:bCs/>
+          <w:sz w:val="24"/>
+          <w:szCs w:val="28"/>
+        </w:rPr>
+      </w:pPr>
+      <w:r>
+        <w:rPr>
+          <w:rFonts w:hint="default" w:ascii="Consolas" w:hAnsi="Consolas" w:eastAsia="Consolas" w:cs="Consolas"/>
+          <w:b w:val="0"/>
+          <w:bCs w:val="0"/>
+          <w:color w:val="DCDCAA"/>
+          <w:kern w:val="0"/>
+          <w:sz w:val="14"/>
+          <w:szCs w:val="14"/>
+          <w:shd w:val="clear" w:fill="1F1F1F"/>
+          <w:lang w:val="en-US" w:eastAsia="zh-CN" w:bidi="ar"/>
+        </w:rPr>
+        <w:t>ClearStack</w:t>
+      </w:r>
+      <w:r>
+        <w:rPr>
+          <w:rFonts w:hint="default" w:ascii="Consolas" w:hAnsi="Consolas" w:eastAsia="Consolas" w:cs="Consolas"/>
+          <w:b w:val="0"/>
+          <w:bCs w:val="0"/>
+          <w:color w:val="CCCCCC"/>
+          <w:kern w:val="0"/>
+          <w:sz w:val="14"/>
+          <w:szCs w:val="14"/>
+          <w:shd w:val="clear" w:fill="1F1F1F"/>
+          <w:lang w:val="en-US" w:eastAsia="zh-CN" w:bidi="ar"/>
+        </w:rPr>
+        <w:t>(</w:t>
+      </w:r>
+      <w:r>
+        <w:rPr>
+          <w:rFonts w:hint="default" w:ascii="Consolas" w:hAnsi="Consolas" w:eastAsia="Consolas" w:cs="Consolas"/>
+          <w:b w:val="0"/>
+          <w:bCs w:val="0"/>
+          <w:color w:val="D4D4D4"/>
+          <w:kern w:val="0"/>
+          <w:sz w:val="14"/>
+          <w:szCs w:val="14"/>
+          <w:shd w:val="clear" w:fill="1F1F1F"/>
+          <w:lang w:val="en-US" w:eastAsia="zh-CN" w:bidi="ar"/>
+        </w:rPr>
+        <w:t>&amp;</w:t>
+      </w:r>
+      <w:r>
+        <w:rPr>
+          <w:rFonts w:hint="default" w:ascii="Consolas" w:hAnsi="Consolas" w:eastAsia="Consolas" w:cs="Consolas"/>
+          <w:b w:val="0"/>
+          <w:bCs w:val="0"/>
+          <w:color w:val="9CDCFE"/>
+          <w:kern w:val="0"/>
+          <w:sz w:val="14"/>
+          <w:szCs w:val="14"/>
+          <w:shd w:val="clear" w:fill="1F1F1F"/>
+          <w:lang w:val="en-US" w:eastAsia="zh-CN" w:bidi="ar"/>
+        </w:rPr>
+        <w:t>S</w:t>
+      </w:r>
+      <w:r>
+        <w:rPr>
+          <w:rFonts w:hint="default" w:ascii="Consolas" w:hAnsi="Consolas" w:eastAsia="Consolas" w:cs="Consolas"/>
+          <w:b w:val="0"/>
+          <w:bCs w:val="0"/>
+          <w:color w:val="CCCCCC"/>
+          <w:kern w:val="0"/>
+          <w:sz w:val="14"/>
+          <w:szCs w:val="14"/>
+          <w:shd w:val="clear" w:fill="1F1F1F"/>
+          <w:lang w:val="en-US" w:eastAsia="zh-CN" w:bidi="ar"/>
+        </w:rPr>
+        <w:t>);</w:t>
+      </w:r>
+    </w:p>
+    <w:p>
+      <w:pPr>
+        <w:rPr>
+          <w:rFonts w:hint="eastAsia"/>
           <w:b/>
           <w:bCs/>
           <w:sz w:val="24"/>
@@ -2376,7 +2558,75 @@
     </w:p>
     <w:p>
       <w:pPr>
-        <w:rPr>
+        <w:keepNext w:val="0"/>
+        <w:keepLines w:val="0"/>
+        <w:widowControl/>
+        <w:suppressLineNumbers w:val="0"/>
+        <w:jc w:val="left"/>
+      </w:pPr>
+      <w:r>
+        <w:rPr>
+          <w:rFonts w:ascii="等线" w:hAnsi="等线" w:eastAsia="等线" w:cs="等线"/>
+          <w:color w:val="000000"/>
+          <w:kern w:val="0"/>
+          <w:sz w:val="19"/>
+          <w:szCs w:val="19"/>
+          <w:lang w:val="en-US" w:eastAsia="zh-CN" w:bidi="ar"/>
+        </w:rPr>
+        <w:t xml:space="preserve">本题目的模拟进栈算法复杂度为 O（n），即只需要模拟一遍入栈和弹栈的过程即可，效率较高。 </w:t>
+      </w:r>
+    </w:p>
+    <w:p>
+      <w:pPr>
+        <w:keepNext w:val="0"/>
+        <w:keepLines w:val="0"/>
+        <w:widowControl/>
+        <w:suppressLineNumbers w:val="0"/>
+        <w:jc w:val="left"/>
+      </w:pPr>
+      <w:r>
+        <w:rPr>
+          <w:rFonts w:hint="eastAsia" w:ascii="等线" w:hAnsi="等线" w:eastAsia="等线" w:cs="等线"/>
+          <w:color w:val="000000"/>
+          <w:kern w:val="0"/>
+          <w:sz w:val="19"/>
+          <w:szCs w:val="19"/>
+          <w:lang w:val="en-US" w:eastAsia="zh-CN" w:bidi="ar"/>
+        </w:rPr>
+        <w:t xml:space="preserve">此外本题的关键难点在于对数据的读取和切割，需要谨慎注意边界值的划分，否则很容易出现漏 </w:t>
+      </w:r>
+    </w:p>
+    <w:p>
+      <w:pPr>
+        <w:keepNext w:val="0"/>
+        <w:keepLines w:val="0"/>
+        <w:widowControl/>
+        <w:suppressLineNumbers w:val="0"/>
+        <w:jc w:val="left"/>
+        <w:rPr>
+          <w:rFonts w:hint="eastAsia"/>
+          <w:b/>
+          <w:bCs/>
+          <w:sz w:val="24"/>
+          <w:szCs w:val="28"/>
+        </w:rPr>
+      </w:pPr>
+      <w:r>
+        <w:rPr>
+          <w:rFonts w:hint="eastAsia" w:ascii="等线" w:hAnsi="等线" w:eastAsia="等线" w:cs="等线"/>
+          <w:color w:val="000000"/>
+          <w:kern w:val="0"/>
+          <w:sz w:val="19"/>
+          <w:szCs w:val="19"/>
+          <w:lang w:val="en-US" w:eastAsia="zh-CN" w:bidi="ar"/>
+        </w:rPr>
+        <w:t>数据、读取不完整等情况</w:t>
+      </w:r>
+    </w:p>
+    <w:p>
+      <w:pPr>
+        <w:rPr>
+          <w:rFonts w:hint="eastAsia"/>
           <w:b/>
           <w:bCs/>
           <w:sz w:val="24"/>
@@ -2416,6 +2666,7 @@
     <w:p>
       <w:pPr>
         <w:rPr>
+          <w:rFonts w:hint="eastAsia"/>
           <w:b/>
           <w:bCs/>
           <w:sz w:val="24"/>
@@ -2439,6 +2690,724 @@
           <w:sz w:val="24"/>
           <w:szCs w:val="28"/>
         </w:rPr>
+        <w:t>.</w:t>
+      </w:r>
+      <w:r>
+        <w:rPr>
+          <w:rFonts w:hint="eastAsia"/>
+          <w:b/>
+          <w:bCs/>
+          <w:sz w:val="24"/>
+          <w:szCs w:val="28"/>
+          <w:lang w:val="en-US" w:eastAsia="zh-CN"/>
+        </w:rPr>
+        <w:t>2</w:t>
+      </w:r>
+      <w:r>
+        <w:rPr>
+          <w:b/>
+          <w:bCs/>
+          <w:sz w:val="24"/>
+          <w:szCs w:val="28"/>
+        </w:rPr>
+        <w:t xml:space="preserve">.1 </w:t>
+      </w:r>
+      <w:r>
+        <w:rPr>
+          <w:rFonts w:hint="eastAsia"/>
+          <w:b/>
+          <w:bCs/>
+          <w:sz w:val="24"/>
+          <w:szCs w:val="28"/>
+        </w:rPr>
+        <w:t>问题描述</w:t>
+      </w:r>
+    </w:p>
+    <w:p>
+      <w:pPr>
+        <w:pStyle w:val="5"/>
+        <w:keepNext w:val="0"/>
+        <w:keepLines w:val="0"/>
+        <w:widowControl/>
+        <w:suppressLineNumbers w:val="0"/>
+        <w:pBdr>
+          <w:top w:val="none" w:color="auto" w:sz="0" w:space="0"/>
+          <w:left w:val="none" w:color="auto" w:sz="0" w:space="0"/>
+          <w:bottom w:val="none" w:color="auto" w:sz="0" w:space="0"/>
+          <w:right w:val="none" w:color="auto" w:sz="0" w:space="0"/>
+        </w:pBdr>
+        <w:shd w:val="clear" w:fill="FFFFFF"/>
+        <w:spacing w:before="100" w:beforeAutospacing="0" w:after="100" w:afterAutospacing="0" w:line="240" w:lineRule="auto"/>
+        <w:ind w:left="0" w:right="0" w:firstLine="0"/>
+        <w:jc w:val="both"/>
+        <w:rPr>
+          <w:rFonts w:hint="default" w:ascii="sans-serif" w:hAnsi="sans-serif" w:eastAsia="sans-serif" w:cs="sans-serif"/>
+          <w:i w:val="0"/>
+          <w:iCs w:val="0"/>
+          <w:caps w:val="0"/>
+          <w:color w:val="595959"/>
+          <w:spacing w:val="0"/>
+          <w:kern w:val="2"/>
+          <w:sz w:val="18"/>
+          <w:szCs w:val="18"/>
+          <w:shd w:val="clear" w:fill="F6F6F4"/>
+          <w:lang w:val="en-US" w:eastAsia="zh-CN" w:bidi="ar-SA"/>
+        </w:rPr>
+      </w:pPr>
+      <w:r>
+        <w:rPr>
+          <w:rFonts w:hint="default" w:ascii="sans-serif" w:hAnsi="sans-serif" w:eastAsia="sans-serif" w:cs="sans-serif"/>
+          <w:i w:val="0"/>
+          <w:iCs w:val="0"/>
+          <w:caps w:val="0"/>
+          <w:color w:val="595959"/>
+          <w:spacing w:val="0"/>
+          <w:kern w:val="2"/>
+          <w:sz w:val="18"/>
+          <w:szCs w:val="18"/>
+          <w:shd w:val="clear" w:fill="F6F6F4"/>
+          <w:lang w:val="en-US" w:eastAsia="zh-CN" w:bidi="ar-SA"/>
+        </w:rPr>
+        <w:t>已知一个长度为n，仅含有字符'('和')'的字符串，请计算出最长的正确的括号子串的长度及起始位置，若存在多个，取第一个的起始位置。</w:t>
+      </w:r>
+      <w:r>
+        <w:rPr>
+          <w:rFonts w:hint="default" w:ascii="sans-serif" w:hAnsi="sans-serif" w:eastAsia="sans-serif" w:cs="sans-serif"/>
+          <w:i w:val="0"/>
+          <w:iCs w:val="0"/>
+          <w:caps w:val="0"/>
+          <w:color w:val="595959"/>
+          <w:spacing w:val="0"/>
+          <w:kern w:val="2"/>
+          <w:sz w:val="18"/>
+          <w:szCs w:val="18"/>
+          <w:shd w:val="clear" w:fill="F6F6F4"/>
+          <w:lang w:val="en-US" w:eastAsia="zh-CN" w:bidi="ar-SA"/>
+        </w:rPr>
+        <w:br w:type="textWrapping"/>
+      </w:r>
+      <w:r>
+        <w:rPr>
+          <w:rFonts w:hint="default" w:ascii="sans-serif" w:hAnsi="sans-serif" w:eastAsia="sans-serif" w:cs="sans-serif"/>
+          <w:i w:val="0"/>
+          <w:iCs w:val="0"/>
+          <w:caps w:val="0"/>
+          <w:color w:val="595959"/>
+          <w:spacing w:val="0"/>
+          <w:kern w:val="2"/>
+          <w:sz w:val="18"/>
+          <w:szCs w:val="18"/>
+          <w:shd w:val="clear" w:fill="F6F6F4"/>
+          <w:lang w:val="en-US" w:eastAsia="zh-CN" w:bidi="ar-SA"/>
+        </w:rPr>
+        <w:t>子串是指任意长度的连续的字符序列。</w:t>
+      </w:r>
+      <w:r>
+        <w:rPr>
+          <w:rFonts w:hint="default" w:ascii="sans-serif" w:hAnsi="sans-serif" w:eastAsia="sans-serif" w:cs="sans-serif"/>
+          <w:i w:val="0"/>
+          <w:iCs w:val="0"/>
+          <w:caps w:val="0"/>
+          <w:color w:val="595959"/>
+          <w:spacing w:val="0"/>
+          <w:kern w:val="2"/>
+          <w:sz w:val="18"/>
+          <w:szCs w:val="18"/>
+          <w:shd w:val="clear" w:fill="F6F6F4"/>
+          <w:lang w:val="en-US" w:eastAsia="zh-CN" w:bidi="ar-SA"/>
+        </w:rPr>
+        <w:br w:type="textWrapping"/>
+      </w:r>
+      <w:r>
+        <w:rPr>
+          <w:rFonts w:hint="default" w:ascii="sans-serif" w:hAnsi="sans-serif" w:eastAsia="sans-serif" w:cs="sans-serif"/>
+          <w:i w:val="0"/>
+          <w:iCs w:val="0"/>
+          <w:caps w:val="0"/>
+          <w:color w:val="595959"/>
+          <w:spacing w:val="0"/>
+          <w:kern w:val="2"/>
+          <w:sz w:val="18"/>
+          <w:szCs w:val="18"/>
+          <w:shd w:val="clear" w:fill="F6F6F4"/>
+          <w:lang w:val="en-US" w:eastAsia="zh-CN" w:bidi="ar-SA"/>
+        </w:rPr>
+        <w:t>例1：对字符串 "(()()))()"来说，最长的子串是"(()())"，所以长度=6，起始位置是0。</w:t>
+      </w:r>
+      <w:r>
+        <w:rPr>
+          <w:rFonts w:hint="default" w:ascii="sans-serif" w:hAnsi="sans-serif" w:eastAsia="sans-serif" w:cs="sans-serif"/>
+          <w:i w:val="0"/>
+          <w:iCs w:val="0"/>
+          <w:caps w:val="0"/>
+          <w:color w:val="595959"/>
+          <w:spacing w:val="0"/>
+          <w:kern w:val="2"/>
+          <w:sz w:val="18"/>
+          <w:szCs w:val="18"/>
+          <w:shd w:val="clear" w:fill="F6F6F4"/>
+          <w:lang w:val="en-US" w:eastAsia="zh-CN" w:bidi="ar-SA"/>
+        </w:rPr>
+        <w:br w:type="textWrapping"/>
+      </w:r>
+      <w:r>
+        <w:rPr>
+          <w:rFonts w:hint="default" w:ascii="sans-serif" w:hAnsi="sans-serif" w:eastAsia="sans-serif" w:cs="sans-serif"/>
+          <w:i w:val="0"/>
+          <w:iCs w:val="0"/>
+          <w:caps w:val="0"/>
+          <w:color w:val="595959"/>
+          <w:spacing w:val="0"/>
+          <w:kern w:val="2"/>
+          <w:sz w:val="18"/>
+          <w:szCs w:val="18"/>
+          <w:shd w:val="clear" w:fill="F6F6F4"/>
+          <w:lang w:val="en-US" w:eastAsia="zh-CN" w:bidi="ar-SA"/>
+        </w:rPr>
+        <w:t>例2：对字符串")())"来说，最长的子串是"()",子串长度=2，起始位置是1。</w:t>
+      </w:r>
+      <w:r>
+        <w:rPr>
+          <w:rFonts w:hint="default" w:ascii="sans-serif" w:hAnsi="sans-serif" w:eastAsia="sans-serif" w:cs="sans-serif"/>
+          <w:i w:val="0"/>
+          <w:iCs w:val="0"/>
+          <w:caps w:val="0"/>
+          <w:color w:val="595959"/>
+          <w:spacing w:val="0"/>
+          <w:kern w:val="2"/>
+          <w:sz w:val="18"/>
+          <w:szCs w:val="18"/>
+          <w:shd w:val="clear" w:fill="F6F6F4"/>
+          <w:lang w:val="en-US" w:eastAsia="zh-CN" w:bidi="ar-SA"/>
+        </w:rPr>
+        <w:br w:type="textWrapping"/>
+      </w:r>
+      <w:r>
+        <w:rPr>
+          <w:rFonts w:hint="default" w:ascii="sans-serif" w:hAnsi="sans-serif" w:eastAsia="sans-serif" w:cs="sans-serif"/>
+          <w:i w:val="0"/>
+          <w:iCs w:val="0"/>
+          <w:caps w:val="0"/>
+          <w:color w:val="595959"/>
+          <w:spacing w:val="0"/>
+          <w:kern w:val="2"/>
+          <w:sz w:val="18"/>
+          <w:szCs w:val="18"/>
+          <w:shd w:val="clear" w:fill="F6F6F4"/>
+          <w:lang w:val="en-US" w:eastAsia="zh-CN" w:bidi="ar-SA"/>
+        </w:rPr>
+        <w:t>例3；对字符串""来说，最长的子串是"",子串长度=0，空串的起始位置规定输出0。</w:t>
+      </w:r>
+      <w:r>
+        <w:rPr>
+          <w:rFonts w:hint="default" w:ascii="sans-serif" w:hAnsi="sans-serif" w:eastAsia="sans-serif" w:cs="sans-serif"/>
+          <w:i w:val="0"/>
+          <w:iCs w:val="0"/>
+          <w:caps w:val="0"/>
+          <w:color w:val="595959"/>
+          <w:spacing w:val="0"/>
+          <w:kern w:val="2"/>
+          <w:sz w:val="18"/>
+          <w:szCs w:val="18"/>
+          <w:shd w:val="clear" w:fill="F6F6F4"/>
+          <w:lang w:val="en-US" w:eastAsia="zh-CN" w:bidi="ar-SA"/>
+        </w:rPr>
+        <w:br w:type="textWrapping"/>
+      </w:r>
+      <w:r>
+        <w:rPr>
+          <w:rFonts w:hint="default" w:ascii="sans-serif" w:hAnsi="sans-serif" w:eastAsia="sans-serif" w:cs="sans-serif"/>
+          <w:i w:val="0"/>
+          <w:iCs w:val="0"/>
+          <w:caps w:val="0"/>
+          <w:color w:val="595959"/>
+          <w:spacing w:val="0"/>
+          <w:kern w:val="2"/>
+          <w:sz w:val="18"/>
+          <w:szCs w:val="18"/>
+          <w:shd w:val="clear" w:fill="F6F6F4"/>
+          <w:lang w:val="en-US" w:eastAsia="zh-CN" w:bidi="ar-SA"/>
+        </w:rPr>
+        <w:t>字符串长度：0≤n≤1*105</w:t>
+      </w:r>
+    </w:p>
+    <w:p>
+      <w:pPr>
+        <w:pStyle w:val="5"/>
+        <w:keepNext w:val="0"/>
+        <w:keepLines w:val="0"/>
+        <w:widowControl/>
+        <w:suppressLineNumbers w:val="0"/>
+        <w:pBdr>
+          <w:top w:val="none" w:color="auto" w:sz="0" w:space="0"/>
+          <w:left w:val="none" w:color="auto" w:sz="0" w:space="0"/>
+          <w:bottom w:val="none" w:color="auto" w:sz="0" w:space="0"/>
+          <w:right w:val="none" w:color="auto" w:sz="0" w:space="0"/>
+        </w:pBdr>
+        <w:shd w:val="clear" w:fill="FFFFFF"/>
+        <w:spacing w:before="100" w:beforeAutospacing="0" w:after="100" w:afterAutospacing="0" w:line="240" w:lineRule="auto"/>
+        <w:ind w:left="0" w:right="0" w:firstLine="0"/>
+        <w:jc w:val="both"/>
+        <w:rPr>
+          <w:rFonts w:hint="eastAsia"/>
+          <w:b/>
+          <w:bCs/>
+          <w:sz w:val="24"/>
+          <w:szCs w:val="28"/>
+        </w:rPr>
+      </w:pPr>
+      <w:r>
+        <w:rPr>
+          <w:rFonts w:hint="default" w:ascii="sans-serif" w:hAnsi="sans-serif" w:eastAsia="sans-serif" w:cs="sans-serif"/>
+          <w:i w:val="0"/>
+          <w:iCs w:val="0"/>
+          <w:caps w:val="0"/>
+          <w:color w:val="595959"/>
+          <w:spacing w:val="0"/>
+          <w:kern w:val="2"/>
+          <w:sz w:val="18"/>
+          <w:szCs w:val="18"/>
+          <w:shd w:val="clear" w:fill="F6F6F4"/>
+          <w:lang w:val="en-US" w:eastAsia="zh-CN" w:bidi="ar-SA"/>
+        </w:rPr>
+        <w:t>对于20%的数据：0&lt;=n&lt;=20</w:t>
+      </w:r>
+      <w:r>
+        <w:rPr>
+          <w:rFonts w:hint="default" w:ascii="sans-serif" w:hAnsi="sans-serif" w:eastAsia="sans-serif" w:cs="sans-serif"/>
+          <w:i w:val="0"/>
+          <w:iCs w:val="0"/>
+          <w:caps w:val="0"/>
+          <w:color w:val="595959"/>
+          <w:spacing w:val="0"/>
+          <w:kern w:val="2"/>
+          <w:sz w:val="18"/>
+          <w:szCs w:val="18"/>
+          <w:shd w:val="clear" w:fill="F6F6F4"/>
+          <w:lang w:val="en-US" w:eastAsia="zh-CN" w:bidi="ar-SA"/>
+        </w:rPr>
+        <w:br w:type="textWrapping"/>
+      </w:r>
+      <w:r>
+        <w:rPr>
+          <w:rFonts w:hint="default" w:ascii="sans-serif" w:hAnsi="sans-serif" w:eastAsia="sans-serif" w:cs="sans-serif"/>
+          <w:i w:val="0"/>
+          <w:iCs w:val="0"/>
+          <w:caps w:val="0"/>
+          <w:color w:val="595959"/>
+          <w:spacing w:val="0"/>
+          <w:kern w:val="2"/>
+          <w:sz w:val="18"/>
+          <w:szCs w:val="18"/>
+          <w:shd w:val="clear" w:fill="F6F6F4"/>
+          <w:lang w:val="en-US" w:eastAsia="zh-CN" w:bidi="ar-SA"/>
+        </w:rPr>
+        <w:t>对于40%的数据：0&lt;=n&lt;=100</w:t>
+      </w:r>
+      <w:r>
+        <w:rPr>
+          <w:rFonts w:hint="default" w:ascii="sans-serif" w:hAnsi="sans-serif" w:eastAsia="sans-serif" w:cs="sans-serif"/>
+          <w:i w:val="0"/>
+          <w:iCs w:val="0"/>
+          <w:caps w:val="0"/>
+          <w:color w:val="595959"/>
+          <w:spacing w:val="0"/>
+          <w:kern w:val="2"/>
+          <w:sz w:val="18"/>
+          <w:szCs w:val="18"/>
+          <w:shd w:val="clear" w:fill="F6F6F4"/>
+          <w:lang w:val="en-US" w:eastAsia="zh-CN" w:bidi="ar-SA"/>
+        </w:rPr>
+        <w:br w:type="textWrapping"/>
+      </w:r>
+      <w:r>
+        <w:rPr>
+          <w:rFonts w:hint="default" w:ascii="sans-serif" w:hAnsi="sans-serif" w:eastAsia="sans-serif" w:cs="sans-serif"/>
+          <w:i w:val="0"/>
+          <w:iCs w:val="0"/>
+          <w:caps w:val="0"/>
+          <w:color w:val="595959"/>
+          <w:spacing w:val="0"/>
+          <w:kern w:val="2"/>
+          <w:sz w:val="18"/>
+          <w:szCs w:val="18"/>
+          <w:shd w:val="clear" w:fill="F6F6F4"/>
+          <w:lang w:val="en-US" w:eastAsia="zh-CN" w:bidi="ar-SA"/>
+        </w:rPr>
+        <w:t>对于60%的数据：0&lt;=n&lt;=10000</w:t>
+      </w:r>
+      <w:r>
+        <w:rPr>
+          <w:rFonts w:hint="default" w:ascii="sans-serif" w:hAnsi="sans-serif" w:eastAsia="sans-serif" w:cs="sans-serif"/>
+          <w:i w:val="0"/>
+          <w:iCs w:val="0"/>
+          <w:caps w:val="0"/>
+          <w:color w:val="595959"/>
+          <w:spacing w:val="0"/>
+          <w:kern w:val="2"/>
+          <w:sz w:val="18"/>
+          <w:szCs w:val="18"/>
+          <w:shd w:val="clear" w:fill="F6F6F4"/>
+          <w:lang w:val="en-US" w:eastAsia="zh-CN" w:bidi="ar-SA"/>
+        </w:rPr>
+        <w:br w:type="textWrapping"/>
+      </w:r>
+      <w:r>
+        <w:rPr>
+          <w:rFonts w:hint="default" w:ascii="sans-serif" w:hAnsi="sans-serif" w:eastAsia="sans-serif" w:cs="sans-serif"/>
+          <w:i w:val="0"/>
+          <w:iCs w:val="0"/>
+          <w:caps w:val="0"/>
+          <w:color w:val="595959"/>
+          <w:spacing w:val="0"/>
+          <w:kern w:val="2"/>
+          <w:sz w:val="18"/>
+          <w:szCs w:val="18"/>
+          <w:shd w:val="clear" w:fill="F6F6F4"/>
+          <w:lang w:val="en-US" w:eastAsia="zh-CN" w:bidi="ar-SA"/>
+        </w:rPr>
+        <w:t>对于100%的数据：0&lt;=n&lt;=100000</w:t>
+      </w:r>
+      <w:r>
+        <w:rPr>
+          <w:rFonts w:hint="default" w:ascii="sans-serif" w:hAnsi="sans-serif" w:eastAsia="sans-serif" w:cs="sans-serif"/>
+          <w:i w:val="0"/>
+          <w:iCs w:val="0"/>
+          <w:caps w:val="0"/>
+          <w:color w:val="595959"/>
+          <w:spacing w:val="0"/>
+          <w:kern w:val="2"/>
+          <w:sz w:val="18"/>
+          <w:szCs w:val="18"/>
+          <w:shd w:val="clear" w:fill="F6F6F4"/>
+          <w:lang w:val="en-US" w:eastAsia="zh-CN" w:bidi="ar-SA"/>
+        </w:rPr>
+        <w:br w:type="textWrapping"/>
+      </w:r>
+      <w:r>
+        <w:rPr>
+          <w:rFonts w:hint="default" w:ascii="sans-serif" w:hAnsi="sans-serif" w:eastAsia="sans-serif" w:cs="sans-serif"/>
+          <w:i w:val="0"/>
+          <w:iCs w:val="0"/>
+          <w:caps w:val="0"/>
+          <w:color w:val="595959"/>
+          <w:spacing w:val="0"/>
+          <w:kern w:val="2"/>
+          <w:sz w:val="18"/>
+          <w:szCs w:val="18"/>
+          <w:shd w:val="clear" w:fill="F6F6F4"/>
+          <w:lang w:val="en-US" w:eastAsia="zh-CN" w:bidi="ar-SA"/>
+        </w:rPr>
+        <w:t>下载并运行p125_data.cpp生成随机测试数据</w:t>
+      </w:r>
+      <w:r>
+        <w:rPr>
+          <w:rFonts w:hint="default" w:ascii="sans-serif" w:hAnsi="sans-serif" w:eastAsia="sans-serif" w:cs="sans-serif"/>
+          <w:i w:val="0"/>
+          <w:iCs w:val="0"/>
+          <w:caps w:val="0"/>
+          <w:color w:val="595959"/>
+          <w:spacing w:val="0"/>
+          <w:kern w:val="2"/>
+          <w:sz w:val="18"/>
+          <w:szCs w:val="18"/>
+          <w:shd w:val="clear" w:fill="F6F6F4"/>
+          <w:lang w:val="en-US" w:eastAsia="zh-CN" w:bidi="ar-SA"/>
+        </w:rPr>
+        <w:br w:type="textWrapping"/>
+      </w:r>
+      <w:r>
+        <w:rPr>
+          <w:rFonts w:hint="default" w:ascii="sans-serif" w:hAnsi="sans-serif" w:eastAsia="sans-serif" w:cs="sans-serif"/>
+          <w:i w:val="0"/>
+          <w:iCs w:val="0"/>
+          <w:caps w:val="0"/>
+          <w:color w:val="595959"/>
+          <w:spacing w:val="0"/>
+          <w:kern w:val="2"/>
+          <w:sz w:val="18"/>
+          <w:szCs w:val="18"/>
+          <w:shd w:val="clear" w:fill="F6F6F4"/>
+          <w:lang w:val="en-US" w:eastAsia="zh-CN" w:bidi="ar-SA"/>
+        </w:rPr>
+        <w:t>提示：查找正确的括号子串可以用栈来实现，注意会有非法的右括号，比如例2中的第一个右括号。</w:t>
+      </w:r>
+    </w:p>
+    <w:p>
+      <w:pPr>
+        <w:rPr>
+          <w:rFonts w:hint="eastAsia"/>
+          <w:b/>
+          <w:bCs/>
+          <w:sz w:val="24"/>
+          <w:szCs w:val="28"/>
+        </w:rPr>
+      </w:pPr>
+      <w:r>
+        <w:rPr>
+          <w:rFonts w:hint="eastAsia"/>
+          <w:b/>
+          <w:bCs/>
+          <w:sz w:val="24"/>
+          <w:szCs w:val="28"/>
+        </w:rPr>
+        <w:t>2</w:t>
+      </w:r>
+      <w:r>
+        <w:rPr>
+          <w:b/>
+          <w:bCs/>
+          <w:sz w:val="24"/>
+          <w:szCs w:val="28"/>
+        </w:rPr>
+        <w:t>.</w:t>
+      </w:r>
+      <w:r>
+        <w:rPr>
+          <w:rFonts w:hint="eastAsia"/>
+          <w:b/>
+          <w:bCs/>
+          <w:sz w:val="24"/>
+          <w:szCs w:val="28"/>
+          <w:lang w:val="en-US" w:eastAsia="zh-CN"/>
+        </w:rPr>
+        <w:t>2</w:t>
+      </w:r>
+      <w:r>
+        <w:rPr>
+          <w:b/>
+          <w:bCs/>
+          <w:sz w:val="24"/>
+          <w:szCs w:val="28"/>
+        </w:rPr>
+        <w:t xml:space="preserve">.2 </w:t>
+      </w:r>
+      <w:r>
+        <w:rPr>
+          <w:rFonts w:hint="eastAsia"/>
+          <w:b/>
+          <w:bCs/>
+          <w:sz w:val="24"/>
+          <w:szCs w:val="28"/>
+        </w:rPr>
+        <w:t>基本要求</w:t>
+      </w:r>
+    </w:p>
+    <w:p>
+      <w:pPr>
+        <w:pStyle w:val="5"/>
+        <w:keepNext w:val="0"/>
+        <w:keepLines w:val="0"/>
+        <w:widowControl/>
+        <w:suppressLineNumbers w:val="0"/>
+        <w:pBdr>
+          <w:top w:val="none" w:color="auto" w:sz="0" w:space="0"/>
+          <w:left w:val="none" w:color="auto" w:sz="0" w:space="0"/>
+          <w:bottom w:val="none" w:color="auto" w:sz="0" w:space="0"/>
+          <w:right w:val="none" w:color="auto" w:sz="0" w:space="0"/>
+        </w:pBdr>
+        <w:shd w:val="clear" w:fill="FFFFFF"/>
+        <w:spacing w:before="100" w:beforeAutospacing="0" w:after="100" w:afterAutospacing="0" w:line="240" w:lineRule="auto"/>
+        <w:ind w:left="0" w:right="0" w:firstLine="0"/>
+        <w:jc w:val="both"/>
+        <w:rPr>
+          <w:rFonts w:hint="default" w:ascii="sans-serif" w:hAnsi="sans-serif" w:eastAsia="sans-serif" w:cs="sans-serif"/>
+          <w:i w:val="0"/>
+          <w:iCs w:val="0"/>
+          <w:caps w:val="0"/>
+          <w:color w:val="595959"/>
+          <w:spacing w:val="0"/>
+          <w:kern w:val="2"/>
+          <w:sz w:val="18"/>
+          <w:szCs w:val="18"/>
+          <w:shd w:val="clear" w:fill="F6F6F4"/>
+          <w:lang w:val="en-US" w:eastAsia="zh-CN" w:bidi="ar-SA"/>
+        </w:rPr>
+      </w:pPr>
+      <w:r>
+        <w:rPr>
+          <w:rFonts w:hint="eastAsia" w:ascii="sans-serif" w:hAnsi="sans-serif" w:eastAsia="sans-serif" w:cs="sans-serif"/>
+          <w:i w:val="0"/>
+          <w:iCs w:val="0"/>
+          <w:caps w:val="0"/>
+          <w:color w:val="595959"/>
+          <w:spacing w:val="0"/>
+          <w:kern w:val="2"/>
+          <w:sz w:val="18"/>
+          <w:szCs w:val="18"/>
+          <w:shd w:val="clear" w:fill="F6F6F4"/>
+          <w:lang w:val="en-US" w:eastAsia="zh-CN" w:bidi="ar-SA"/>
+        </w:rPr>
+        <w:t>输入</w:t>
+      </w:r>
+      <w:r>
+        <w:rPr>
+          <w:rFonts w:hint="default" w:ascii="sans-serif" w:hAnsi="sans-serif" w:eastAsia="sans-serif" w:cs="sans-serif"/>
+          <w:i w:val="0"/>
+          <w:iCs w:val="0"/>
+          <w:caps w:val="0"/>
+          <w:color w:val="595959"/>
+          <w:spacing w:val="0"/>
+          <w:kern w:val="2"/>
+          <w:sz w:val="18"/>
+          <w:szCs w:val="18"/>
+          <w:shd w:val="clear" w:fill="F6F6F4"/>
+          <w:lang w:val="en-US" w:eastAsia="zh-CN" w:bidi="ar-SA"/>
+        </w:rPr>
+        <w:t>一行字符串。</w:t>
+      </w:r>
+    </w:p>
+    <w:p>
+      <w:pPr>
+        <w:pStyle w:val="5"/>
+        <w:keepNext w:val="0"/>
+        <w:keepLines w:val="0"/>
+        <w:widowControl/>
+        <w:suppressLineNumbers w:val="0"/>
+        <w:pBdr>
+          <w:top w:val="none" w:color="auto" w:sz="0" w:space="0"/>
+          <w:left w:val="none" w:color="auto" w:sz="0" w:space="0"/>
+          <w:bottom w:val="none" w:color="auto" w:sz="0" w:space="0"/>
+          <w:right w:val="none" w:color="auto" w:sz="0" w:space="0"/>
+        </w:pBdr>
+        <w:shd w:val="clear" w:fill="FFFFFF"/>
+        <w:spacing w:before="100" w:beforeAutospacing="0" w:after="100" w:afterAutospacing="0" w:line="240" w:lineRule="auto"/>
+        <w:ind w:left="0" w:right="0" w:firstLine="0"/>
+        <w:jc w:val="both"/>
+        <w:rPr>
+          <w:rFonts w:hint="default" w:ascii="sans-serif" w:hAnsi="sans-serif" w:eastAsia="sans-serif" w:cs="sans-serif"/>
+          <w:i w:val="0"/>
+          <w:iCs w:val="0"/>
+          <w:caps w:val="0"/>
+          <w:color w:val="595959"/>
+          <w:spacing w:val="0"/>
+          <w:kern w:val="2"/>
+          <w:sz w:val="18"/>
+          <w:szCs w:val="18"/>
+          <w:shd w:val="clear" w:fill="F6F6F4"/>
+          <w:lang w:val="en-US" w:eastAsia="zh-CN" w:bidi="ar-SA"/>
+        </w:rPr>
+      </w:pPr>
+      <w:r>
+        <w:rPr>
+          <w:rFonts w:hint="eastAsia" w:ascii="sans-serif" w:hAnsi="sans-serif" w:eastAsia="sans-serif" w:cs="sans-serif"/>
+          <w:i w:val="0"/>
+          <w:iCs w:val="0"/>
+          <w:caps w:val="0"/>
+          <w:color w:val="595959"/>
+          <w:spacing w:val="0"/>
+          <w:kern w:val="2"/>
+          <w:sz w:val="18"/>
+          <w:szCs w:val="18"/>
+          <w:shd w:val="clear" w:fill="F6F6F4"/>
+          <w:lang w:val="en-US" w:eastAsia="zh-CN" w:bidi="ar-SA"/>
+        </w:rPr>
+        <w:t>输出</w:t>
+      </w:r>
+      <w:r>
+        <w:rPr>
+          <w:rFonts w:hint="default" w:ascii="sans-serif" w:hAnsi="sans-serif" w:eastAsia="sans-serif" w:cs="sans-serif"/>
+          <w:i w:val="0"/>
+          <w:iCs w:val="0"/>
+          <w:caps w:val="0"/>
+          <w:color w:val="595959"/>
+          <w:spacing w:val="0"/>
+          <w:kern w:val="2"/>
+          <w:sz w:val="18"/>
+          <w:szCs w:val="18"/>
+          <w:shd w:val="clear" w:fill="F6F6F4"/>
+          <w:lang w:val="en-US" w:eastAsia="zh-CN" w:bidi="ar-SA"/>
+        </w:rPr>
+        <w:t>子串长度，及起始位置</w:t>
+      </w:r>
+    </w:p>
+    <w:p>
+      <w:pPr>
+        <w:pStyle w:val="5"/>
+        <w:keepNext w:val="0"/>
+        <w:keepLines w:val="0"/>
+        <w:widowControl/>
+        <w:suppressLineNumbers w:val="0"/>
+        <w:pBdr>
+          <w:top w:val="none" w:color="auto" w:sz="0" w:space="0"/>
+          <w:left w:val="none" w:color="auto" w:sz="0" w:space="0"/>
+          <w:bottom w:val="none" w:color="auto" w:sz="0" w:space="0"/>
+          <w:right w:val="none" w:color="auto" w:sz="0" w:space="0"/>
+        </w:pBdr>
+        <w:shd w:val="clear" w:fill="FFFFFF"/>
+        <w:spacing w:before="100" w:beforeAutospacing="0" w:after="100" w:afterAutospacing="0" w:line="240" w:lineRule="auto"/>
+        <w:ind w:left="0" w:right="0" w:firstLine="0"/>
+        <w:jc w:val="both"/>
+        <w:rPr>
+          <w:i w:val="0"/>
+          <w:iCs w:val="0"/>
+          <w:caps w:val="0"/>
+          <w:color w:val="595959"/>
+          <w:spacing w:val="0"/>
+          <w:sz w:val="12"/>
+          <w:szCs w:val="12"/>
+          <w:bdr w:val="none" w:color="auto" w:sz="0" w:space="0"/>
+          <w:shd w:val="clear" w:fill="FFFFFF"/>
+        </w:rPr>
+      </w:pPr>
+    </w:p>
+    <w:p>
+      <w:pPr>
+        <w:rPr>
+          <w:rFonts w:hint="eastAsia"/>
+          <w:b/>
+          <w:bCs/>
+          <w:sz w:val="24"/>
+          <w:szCs w:val="28"/>
+        </w:rPr>
+      </w:pPr>
+    </w:p>
+    <w:p>
+      <w:pPr>
+        <w:rPr>
+          <w:b/>
+          <w:bCs/>
+          <w:sz w:val="24"/>
+          <w:szCs w:val="28"/>
+        </w:rPr>
+      </w:pPr>
+      <w:r>
+        <w:rPr>
+          <w:rFonts w:hint="eastAsia"/>
+          <w:b/>
+          <w:bCs/>
+          <w:sz w:val="24"/>
+          <w:szCs w:val="28"/>
+        </w:rPr>
+        <w:t>2</w:t>
+      </w:r>
+      <w:r>
+        <w:rPr>
+          <w:b/>
+          <w:bCs/>
+          <w:sz w:val="24"/>
+          <w:szCs w:val="28"/>
+        </w:rPr>
+        <w:t>.</w:t>
+      </w:r>
+      <w:r>
+        <w:rPr>
+          <w:rFonts w:hint="eastAsia"/>
+          <w:b/>
+          <w:bCs/>
+          <w:sz w:val="24"/>
+          <w:szCs w:val="28"/>
+          <w:lang w:val="en-US" w:eastAsia="zh-CN"/>
+        </w:rPr>
+        <w:t>2</w:t>
+      </w:r>
+      <w:r>
+        <w:rPr>
+          <w:b/>
+          <w:bCs/>
+          <w:sz w:val="24"/>
+          <w:szCs w:val="28"/>
+        </w:rPr>
         <w:t xml:space="preserve">.3 </w:t>
       </w:r>
       <w:r>
@@ -2449,7 +3418,1450 @@
           <w:sz w:val="24"/>
           <w:szCs w:val="28"/>
         </w:rPr>
+        <w:t>数据结构设计</w:t>
+      </w:r>
+    </w:p>
+    <w:p>
+      <w:pPr>
+        <w:rPr>
+          <w:rFonts w:hint="eastAsia"/>
+          <w:b/>
+          <w:bCs/>
+          <w:sz w:val="24"/>
+          <w:szCs w:val="28"/>
+        </w:rPr>
+      </w:pPr>
+      <w:r>
+        <w:rPr>
+          <w:rFonts w:hint="eastAsia"/>
+          <w:b/>
+          <w:bCs/>
+          <w:sz w:val="24"/>
+          <w:szCs w:val="28"/>
+        </w:rPr>
+        <w:t>2</w:t>
+      </w:r>
+      <w:r>
+        <w:rPr>
+          <w:b/>
+          <w:bCs/>
+          <w:sz w:val="24"/>
+          <w:szCs w:val="28"/>
+        </w:rPr>
+        <w:t>.</w:t>
+      </w:r>
+      <w:r>
+        <w:rPr>
+          <w:rFonts w:hint="eastAsia"/>
+          <w:b/>
+          <w:bCs/>
+          <w:sz w:val="24"/>
+          <w:szCs w:val="28"/>
+          <w:lang w:val="en-US" w:eastAsia="zh-CN"/>
+        </w:rPr>
+        <w:t>2</w:t>
+      </w:r>
+      <w:r>
+        <w:rPr>
+          <w:b/>
+          <w:bCs/>
+          <w:sz w:val="24"/>
+          <w:szCs w:val="28"/>
+        </w:rPr>
+        <w:t>.4</w:t>
+      </w:r>
+      <w:r>
+        <w:rPr>
+          <w:rFonts w:hint="eastAsia"/>
+          <w:b/>
+          <w:bCs/>
+          <w:sz w:val="24"/>
+          <w:szCs w:val="28"/>
+        </w:rPr>
+        <w:t>功能说明（函数、类）</w:t>
+      </w:r>
+    </w:p>
+    <w:p>
+      <w:pPr>
+        <w:rPr>
+          <w:rFonts w:hint="eastAsia"/>
+          <w:b/>
+          <w:bCs/>
+          <w:sz w:val="24"/>
+          <w:szCs w:val="28"/>
+        </w:rPr>
+      </w:pPr>
+      <w:r>
+        <w:rPr>
+          <w:rFonts w:hint="eastAsia"/>
+          <w:b/>
+          <w:bCs/>
+          <w:sz w:val="24"/>
+          <w:szCs w:val="28"/>
+        </w:rPr>
+        <w:t>2</w:t>
+      </w:r>
+      <w:r>
+        <w:rPr>
+          <w:b/>
+          <w:bCs/>
+          <w:sz w:val="24"/>
+          <w:szCs w:val="28"/>
+        </w:rPr>
+        <w:t>.</w:t>
+      </w:r>
+      <w:r>
+        <w:rPr>
+          <w:rFonts w:hint="eastAsia"/>
+          <w:b/>
+          <w:bCs/>
+          <w:sz w:val="24"/>
+          <w:szCs w:val="28"/>
+          <w:lang w:val="en-US" w:eastAsia="zh-CN"/>
+        </w:rPr>
+        <w:t>2</w:t>
+      </w:r>
+      <w:r>
+        <w:rPr>
+          <w:b/>
+          <w:bCs/>
+          <w:sz w:val="24"/>
+          <w:szCs w:val="28"/>
+        </w:rPr>
+        <w:t xml:space="preserve">.5 </w:t>
+      </w:r>
+      <w:r>
+        <w:rPr>
+          <w:rFonts w:hint="eastAsia"/>
+          <w:b/>
+          <w:bCs/>
+          <w:sz w:val="24"/>
+          <w:szCs w:val="28"/>
+        </w:rPr>
+        <w:t>调试分析（遇到的问题和解决方法）</w:t>
+      </w:r>
+    </w:p>
+    <w:p>
+      <w:pPr>
+        <w:rPr>
+          <w:rFonts w:hint="eastAsia"/>
+          <w:b/>
+          <w:bCs/>
+          <w:sz w:val="24"/>
+          <w:szCs w:val="28"/>
+        </w:rPr>
+      </w:pPr>
+      <w:r>
+        <w:rPr>
+          <w:rFonts w:hint="eastAsia"/>
+          <w:b/>
+          <w:bCs/>
+          <w:sz w:val="24"/>
+          <w:szCs w:val="28"/>
+        </w:rPr>
+        <w:t>2</w:t>
+      </w:r>
+      <w:r>
+        <w:rPr>
+          <w:b/>
+          <w:bCs/>
+          <w:sz w:val="24"/>
+          <w:szCs w:val="28"/>
+        </w:rPr>
+        <w:t>.</w:t>
+      </w:r>
+      <w:r>
+        <w:rPr>
+          <w:rFonts w:hint="eastAsia"/>
+          <w:b/>
+          <w:bCs/>
+          <w:sz w:val="24"/>
+          <w:szCs w:val="28"/>
+          <w:lang w:val="en-US" w:eastAsia="zh-CN"/>
+        </w:rPr>
+        <w:t>2</w:t>
+      </w:r>
+      <w:r>
+        <w:rPr>
+          <w:b/>
+          <w:bCs/>
+          <w:sz w:val="24"/>
+          <w:szCs w:val="28"/>
+        </w:rPr>
+        <w:t xml:space="preserve">.6 </w:t>
+      </w:r>
+      <w:r>
+        <w:rPr>
+          <w:rFonts w:hint="eastAsia"/>
+          <w:b/>
+          <w:bCs/>
+          <w:sz w:val="24"/>
+          <w:szCs w:val="28"/>
+        </w:rPr>
+        <w:t>总结和体会</w:t>
+      </w:r>
+    </w:p>
+    <w:p>
+      <w:pPr>
+        <w:rPr>
+          <w:rFonts w:hint="eastAsia"/>
+          <w:b/>
+          <w:bCs/>
+          <w:sz w:val="24"/>
+          <w:szCs w:val="28"/>
+        </w:rPr>
+      </w:pPr>
+      <w:r>
+        <w:rPr>
+          <w:rFonts w:hint="eastAsia"/>
+          <w:b/>
+          <w:bCs/>
+          <w:sz w:val="24"/>
+          <w:szCs w:val="28"/>
+        </w:rPr>
+        <w:t>2</w:t>
+      </w:r>
+      <w:r>
+        <w:rPr>
+          <w:b/>
+          <w:bCs/>
+          <w:sz w:val="24"/>
+          <w:szCs w:val="28"/>
+        </w:rPr>
+        <w:t xml:space="preserve">.3 </w:t>
+      </w:r>
+      <w:r>
+        <w:rPr>
+          <w:rFonts w:hint="eastAsia"/>
+          <w:b/>
+          <w:bCs/>
+          <w:sz w:val="24"/>
+          <w:szCs w:val="28"/>
+        </w:rPr>
         <w:t>题目三</w:t>
+      </w:r>
+    </w:p>
+    <w:p>
+      <w:pPr>
+        <w:rPr>
+          <w:rFonts w:hint="eastAsia"/>
+          <w:b/>
+          <w:bCs/>
+          <w:sz w:val="24"/>
+          <w:szCs w:val="28"/>
+        </w:rPr>
+      </w:pPr>
+      <w:r>
+        <w:rPr>
+          <w:rFonts w:hint="eastAsia"/>
+          <w:b/>
+          <w:bCs/>
+          <w:sz w:val="24"/>
+          <w:szCs w:val="28"/>
+        </w:rPr>
+        <w:t>2</w:t>
+      </w:r>
+      <w:r>
+        <w:rPr>
+          <w:b/>
+          <w:bCs/>
+          <w:sz w:val="24"/>
+          <w:szCs w:val="28"/>
+        </w:rPr>
+        <w:t>.</w:t>
+      </w:r>
+      <w:r>
+        <w:rPr>
+          <w:rFonts w:hint="eastAsia"/>
+          <w:b/>
+          <w:bCs/>
+          <w:sz w:val="24"/>
+          <w:szCs w:val="28"/>
+          <w:lang w:val="en-US" w:eastAsia="zh-CN"/>
+        </w:rPr>
+        <w:t>3</w:t>
+      </w:r>
+      <w:r>
+        <w:rPr>
+          <w:b/>
+          <w:bCs/>
+          <w:sz w:val="24"/>
+          <w:szCs w:val="28"/>
+        </w:rPr>
+        <w:t xml:space="preserve">.1 </w:t>
+      </w:r>
+      <w:r>
+        <w:rPr>
+          <w:rFonts w:hint="eastAsia"/>
+          <w:b/>
+          <w:bCs/>
+          <w:sz w:val="24"/>
+          <w:szCs w:val="28"/>
+        </w:rPr>
+        <w:t>问题描述</w:t>
+      </w:r>
+    </w:p>
+    <w:p>
+      <w:pPr>
+        <w:rPr>
+          <w:rFonts w:hint="eastAsia"/>
+          <w:b/>
+          <w:bCs/>
+          <w:sz w:val="24"/>
+          <w:szCs w:val="28"/>
+        </w:rPr>
+      </w:pPr>
+      <w:r>
+        <w:rPr>
+          <w:rFonts w:hint="eastAsia"/>
+          <w:b/>
+          <w:bCs/>
+          <w:sz w:val="24"/>
+          <w:szCs w:val="28"/>
+        </w:rPr>
+        <w:t>2</w:t>
+      </w:r>
+      <w:r>
+        <w:rPr>
+          <w:b/>
+          <w:bCs/>
+          <w:sz w:val="24"/>
+          <w:szCs w:val="28"/>
+        </w:rPr>
+        <w:t>.</w:t>
+      </w:r>
+      <w:r>
+        <w:rPr>
+          <w:rFonts w:hint="eastAsia"/>
+          <w:b/>
+          <w:bCs/>
+          <w:sz w:val="24"/>
+          <w:szCs w:val="28"/>
+          <w:lang w:val="en-US" w:eastAsia="zh-CN"/>
+        </w:rPr>
+        <w:t>3</w:t>
+      </w:r>
+      <w:r>
+        <w:rPr>
+          <w:b/>
+          <w:bCs/>
+          <w:sz w:val="24"/>
+          <w:szCs w:val="28"/>
+        </w:rPr>
+        <w:t xml:space="preserve">.2 </w:t>
+      </w:r>
+      <w:r>
+        <w:rPr>
+          <w:rFonts w:hint="eastAsia"/>
+          <w:b/>
+          <w:bCs/>
+          <w:sz w:val="24"/>
+          <w:szCs w:val="28"/>
+        </w:rPr>
+        <w:t>基本要求</w:t>
+      </w:r>
+    </w:p>
+    <w:p>
+      <w:pPr>
+        <w:rPr>
+          <w:b/>
+          <w:bCs/>
+          <w:sz w:val="24"/>
+          <w:szCs w:val="28"/>
+        </w:rPr>
+      </w:pPr>
+      <w:r>
+        <w:rPr>
+          <w:rFonts w:hint="eastAsia"/>
+          <w:b/>
+          <w:bCs/>
+          <w:sz w:val="24"/>
+          <w:szCs w:val="28"/>
+        </w:rPr>
+        <w:t>2</w:t>
+      </w:r>
+      <w:r>
+        <w:rPr>
+          <w:b/>
+          <w:bCs/>
+          <w:sz w:val="24"/>
+          <w:szCs w:val="28"/>
+        </w:rPr>
+        <w:t>.</w:t>
+      </w:r>
+      <w:r>
+        <w:rPr>
+          <w:rFonts w:hint="eastAsia"/>
+          <w:b/>
+          <w:bCs/>
+          <w:sz w:val="24"/>
+          <w:szCs w:val="28"/>
+          <w:lang w:val="en-US" w:eastAsia="zh-CN"/>
+        </w:rPr>
+        <w:t>3</w:t>
+      </w:r>
+      <w:r>
+        <w:rPr>
+          <w:b/>
+          <w:bCs/>
+          <w:sz w:val="24"/>
+          <w:szCs w:val="28"/>
+        </w:rPr>
+        <w:t xml:space="preserve">.3 </w:t>
+      </w:r>
+      <w:r>
+        <w:rPr>
+          <w:rFonts w:hint="eastAsia"/>
+          <w:b/>
+          <w:bCs/>
+          <w:sz w:val="24"/>
+          <w:szCs w:val="28"/>
+        </w:rPr>
+        <w:t>数据结构设计</w:t>
+      </w:r>
+    </w:p>
+    <w:p>
+      <w:pPr>
+        <w:rPr>
+          <w:rFonts w:hint="eastAsia"/>
+          <w:b/>
+          <w:bCs/>
+          <w:sz w:val="24"/>
+          <w:szCs w:val="28"/>
+        </w:rPr>
+      </w:pPr>
+      <w:r>
+        <w:rPr>
+          <w:rFonts w:hint="eastAsia"/>
+          <w:b/>
+          <w:bCs/>
+          <w:sz w:val="24"/>
+          <w:szCs w:val="28"/>
+        </w:rPr>
+        <w:t>2</w:t>
+      </w:r>
+      <w:r>
+        <w:rPr>
+          <w:b/>
+          <w:bCs/>
+          <w:sz w:val="24"/>
+          <w:szCs w:val="28"/>
+        </w:rPr>
+        <w:t>.</w:t>
+      </w:r>
+      <w:r>
+        <w:rPr>
+          <w:rFonts w:hint="eastAsia"/>
+          <w:b/>
+          <w:bCs/>
+          <w:sz w:val="24"/>
+          <w:szCs w:val="28"/>
+          <w:lang w:val="en-US" w:eastAsia="zh-CN"/>
+        </w:rPr>
+        <w:t>3</w:t>
+      </w:r>
+      <w:r>
+        <w:rPr>
+          <w:b/>
+          <w:bCs/>
+          <w:sz w:val="24"/>
+          <w:szCs w:val="28"/>
+        </w:rPr>
+        <w:t>.4</w:t>
+      </w:r>
+      <w:r>
+        <w:rPr>
+          <w:rFonts w:hint="eastAsia"/>
+          <w:b/>
+          <w:bCs/>
+          <w:sz w:val="24"/>
+          <w:szCs w:val="28"/>
+        </w:rPr>
+        <w:t>功能说明（函数、类）</w:t>
+      </w:r>
+    </w:p>
+    <w:p>
+      <w:pPr>
+        <w:rPr>
+          <w:rFonts w:hint="eastAsia"/>
+          <w:b/>
+          <w:bCs/>
+          <w:sz w:val="24"/>
+          <w:szCs w:val="28"/>
+        </w:rPr>
+      </w:pPr>
+      <w:r>
+        <w:rPr>
+          <w:rFonts w:hint="eastAsia"/>
+          <w:b/>
+          <w:bCs/>
+          <w:sz w:val="24"/>
+          <w:szCs w:val="28"/>
+        </w:rPr>
+        <w:t>2</w:t>
+      </w:r>
+      <w:r>
+        <w:rPr>
+          <w:b/>
+          <w:bCs/>
+          <w:sz w:val="24"/>
+          <w:szCs w:val="28"/>
+        </w:rPr>
+        <w:t>.</w:t>
+      </w:r>
+      <w:r>
+        <w:rPr>
+          <w:rFonts w:hint="eastAsia"/>
+          <w:b/>
+          <w:bCs/>
+          <w:sz w:val="24"/>
+          <w:szCs w:val="28"/>
+          <w:lang w:val="en-US" w:eastAsia="zh-CN"/>
+        </w:rPr>
+        <w:t>3</w:t>
+      </w:r>
+      <w:r>
+        <w:rPr>
+          <w:b/>
+          <w:bCs/>
+          <w:sz w:val="24"/>
+          <w:szCs w:val="28"/>
+        </w:rPr>
+        <w:t xml:space="preserve">.5 </w:t>
+      </w:r>
+      <w:r>
+        <w:rPr>
+          <w:rFonts w:hint="eastAsia"/>
+          <w:b/>
+          <w:bCs/>
+          <w:sz w:val="24"/>
+          <w:szCs w:val="28"/>
+        </w:rPr>
+        <w:t>调试分析（遇到的问题和解决方法）</w:t>
+      </w:r>
+    </w:p>
+    <w:p>
+      <w:pPr>
+        <w:rPr>
+          <w:rFonts w:hint="eastAsia"/>
+          <w:b/>
+          <w:bCs/>
+          <w:sz w:val="24"/>
+          <w:szCs w:val="28"/>
+        </w:rPr>
+      </w:pPr>
+      <w:r>
+        <w:rPr>
+          <w:rFonts w:hint="eastAsia"/>
+          <w:b/>
+          <w:bCs/>
+          <w:sz w:val="24"/>
+          <w:szCs w:val="28"/>
+        </w:rPr>
+        <w:t>2</w:t>
+      </w:r>
+      <w:r>
+        <w:rPr>
+          <w:b/>
+          <w:bCs/>
+          <w:sz w:val="24"/>
+          <w:szCs w:val="28"/>
+        </w:rPr>
+        <w:t>.</w:t>
+      </w:r>
+      <w:r>
+        <w:rPr>
+          <w:rFonts w:hint="eastAsia"/>
+          <w:b/>
+          <w:bCs/>
+          <w:sz w:val="24"/>
+          <w:szCs w:val="28"/>
+          <w:lang w:val="en-US" w:eastAsia="zh-CN"/>
+        </w:rPr>
+        <w:t>3</w:t>
+      </w:r>
+      <w:r>
+        <w:rPr>
+          <w:b/>
+          <w:bCs/>
+          <w:sz w:val="24"/>
+          <w:szCs w:val="28"/>
+        </w:rPr>
+        <w:t xml:space="preserve">.6 </w:t>
+      </w:r>
+      <w:r>
+        <w:rPr>
+          <w:rFonts w:hint="eastAsia"/>
+          <w:b/>
+          <w:bCs/>
+          <w:sz w:val="24"/>
+          <w:szCs w:val="28"/>
+        </w:rPr>
+        <w:t>总结和体会</w:t>
+      </w:r>
+    </w:p>
+    <w:p>
+      <w:pPr>
+        <w:rPr>
+          <w:rFonts w:hint="eastAsia"/>
+          <w:b/>
+          <w:bCs/>
+          <w:sz w:val="24"/>
+          <w:szCs w:val="28"/>
+          <w:lang w:val="en-US" w:eastAsia="zh-CN"/>
+        </w:rPr>
+      </w:pPr>
+      <w:r>
+        <w:rPr>
+          <w:rFonts w:hint="eastAsia"/>
+          <w:b/>
+          <w:bCs/>
+          <w:sz w:val="24"/>
+          <w:szCs w:val="28"/>
+        </w:rPr>
+        <w:t>2</w:t>
+      </w:r>
+      <w:r>
+        <w:rPr>
+          <w:b/>
+          <w:bCs/>
+          <w:sz w:val="24"/>
+          <w:szCs w:val="28"/>
+        </w:rPr>
+        <w:t>.</w:t>
+      </w:r>
+      <w:r>
+        <w:rPr>
+          <w:rFonts w:hint="eastAsia"/>
+          <w:b/>
+          <w:bCs/>
+          <w:sz w:val="24"/>
+          <w:szCs w:val="28"/>
+          <w:lang w:val="en-US" w:eastAsia="zh-CN"/>
+        </w:rPr>
+        <w:t>4</w:t>
+      </w:r>
+      <w:r>
+        <w:rPr>
+          <w:b/>
+          <w:bCs/>
+          <w:sz w:val="24"/>
+          <w:szCs w:val="28"/>
+        </w:rPr>
+        <w:t xml:space="preserve"> </w:t>
+      </w:r>
+      <w:r>
+        <w:rPr>
+          <w:rFonts w:hint="eastAsia"/>
+          <w:b/>
+          <w:bCs/>
+          <w:sz w:val="24"/>
+          <w:szCs w:val="28"/>
+        </w:rPr>
+        <w:t>题目</w:t>
+      </w:r>
+      <w:r>
+        <w:rPr>
+          <w:rFonts w:hint="eastAsia"/>
+          <w:b/>
+          <w:bCs/>
+          <w:sz w:val="24"/>
+          <w:szCs w:val="28"/>
+          <w:lang w:val="en-US" w:eastAsia="zh-CN"/>
+        </w:rPr>
+        <w:t>四</w:t>
+      </w:r>
+    </w:p>
+    <w:p>
+      <w:pPr>
+        <w:rPr>
+          <w:rFonts w:hint="eastAsia"/>
+          <w:b/>
+          <w:bCs/>
+          <w:sz w:val="24"/>
+          <w:szCs w:val="28"/>
+        </w:rPr>
+      </w:pPr>
+      <w:r>
+        <w:rPr>
+          <w:rFonts w:hint="eastAsia"/>
+          <w:b/>
+          <w:bCs/>
+          <w:sz w:val="24"/>
+          <w:szCs w:val="28"/>
+        </w:rPr>
+        <w:t>2</w:t>
+      </w:r>
+      <w:r>
+        <w:rPr>
+          <w:b/>
+          <w:bCs/>
+          <w:sz w:val="24"/>
+          <w:szCs w:val="28"/>
+        </w:rPr>
+        <w:t>.</w:t>
+      </w:r>
+      <w:r>
+        <w:rPr>
+          <w:rFonts w:hint="eastAsia"/>
+          <w:b/>
+          <w:bCs/>
+          <w:sz w:val="24"/>
+          <w:szCs w:val="28"/>
+          <w:lang w:val="en-US" w:eastAsia="zh-CN"/>
+        </w:rPr>
+        <w:t>4</w:t>
+      </w:r>
+      <w:r>
+        <w:rPr>
+          <w:b/>
+          <w:bCs/>
+          <w:sz w:val="24"/>
+          <w:szCs w:val="28"/>
+        </w:rPr>
+        <w:t xml:space="preserve">.1 </w:t>
+      </w:r>
+      <w:r>
+        <w:rPr>
+          <w:rFonts w:hint="eastAsia"/>
+          <w:b/>
+          <w:bCs/>
+          <w:sz w:val="24"/>
+          <w:szCs w:val="28"/>
+        </w:rPr>
+        <w:t>问题描述</w:t>
+      </w:r>
+    </w:p>
+    <w:p>
+      <w:pPr>
+        <w:rPr>
+          <w:rFonts w:hint="eastAsia"/>
+          <w:b/>
+          <w:bCs/>
+          <w:sz w:val="24"/>
+          <w:szCs w:val="28"/>
+        </w:rPr>
+      </w:pPr>
+      <w:r>
+        <w:rPr>
+          <w:rFonts w:hint="eastAsia"/>
+          <w:b/>
+          <w:bCs/>
+          <w:sz w:val="24"/>
+          <w:szCs w:val="28"/>
+        </w:rPr>
+        <w:t>2</w:t>
+      </w:r>
+      <w:r>
+        <w:rPr>
+          <w:b/>
+          <w:bCs/>
+          <w:sz w:val="24"/>
+          <w:szCs w:val="28"/>
+        </w:rPr>
+        <w:t>.</w:t>
+      </w:r>
+      <w:r>
+        <w:rPr>
+          <w:rFonts w:hint="eastAsia"/>
+          <w:b/>
+          <w:bCs/>
+          <w:sz w:val="24"/>
+          <w:szCs w:val="28"/>
+          <w:lang w:val="en-US" w:eastAsia="zh-CN"/>
+        </w:rPr>
+        <w:t>4</w:t>
+      </w:r>
+      <w:r>
+        <w:rPr>
+          <w:b/>
+          <w:bCs/>
+          <w:sz w:val="24"/>
+          <w:szCs w:val="28"/>
+        </w:rPr>
+        <w:t xml:space="preserve">.2 </w:t>
+      </w:r>
+      <w:r>
+        <w:rPr>
+          <w:rFonts w:hint="eastAsia"/>
+          <w:b/>
+          <w:bCs/>
+          <w:sz w:val="24"/>
+          <w:szCs w:val="28"/>
+        </w:rPr>
+        <w:t>基本要求</w:t>
+      </w:r>
+    </w:p>
+    <w:p>
+      <w:pPr>
+        <w:rPr>
+          <w:b/>
+          <w:bCs/>
+          <w:sz w:val="24"/>
+          <w:szCs w:val="28"/>
+        </w:rPr>
+      </w:pPr>
+      <w:r>
+        <w:rPr>
+          <w:rFonts w:hint="eastAsia"/>
+          <w:b/>
+          <w:bCs/>
+          <w:sz w:val="24"/>
+          <w:szCs w:val="28"/>
+        </w:rPr>
+        <w:t>2</w:t>
+      </w:r>
+      <w:r>
+        <w:rPr>
+          <w:b/>
+          <w:bCs/>
+          <w:sz w:val="24"/>
+          <w:szCs w:val="28"/>
+        </w:rPr>
+        <w:t>.</w:t>
+      </w:r>
+      <w:r>
+        <w:rPr>
+          <w:rFonts w:hint="eastAsia"/>
+          <w:b/>
+          <w:bCs/>
+          <w:sz w:val="24"/>
+          <w:szCs w:val="28"/>
+          <w:lang w:val="en-US" w:eastAsia="zh-CN"/>
+        </w:rPr>
+        <w:t>4</w:t>
+      </w:r>
+      <w:r>
+        <w:rPr>
+          <w:b/>
+          <w:bCs/>
+          <w:sz w:val="24"/>
+          <w:szCs w:val="28"/>
+        </w:rPr>
+        <w:t xml:space="preserve">.3 </w:t>
+      </w:r>
+      <w:r>
+        <w:rPr>
+          <w:rFonts w:hint="eastAsia"/>
+          <w:b/>
+          <w:bCs/>
+          <w:sz w:val="24"/>
+          <w:szCs w:val="28"/>
+        </w:rPr>
+        <w:t>数据结构设计</w:t>
+      </w:r>
+    </w:p>
+    <w:p>
+      <w:pPr>
+        <w:rPr>
+          <w:rFonts w:hint="eastAsia"/>
+          <w:b/>
+          <w:bCs/>
+          <w:sz w:val="24"/>
+          <w:szCs w:val="28"/>
+        </w:rPr>
+      </w:pPr>
+      <w:r>
+        <w:rPr>
+          <w:rFonts w:hint="eastAsia"/>
+          <w:b/>
+          <w:bCs/>
+          <w:sz w:val="24"/>
+          <w:szCs w:val="28"/>
+        </w:rPr>
+        <w:t>2</w:t>
+      </w:r>
+      <w:r>
+        <w:rPr>
+          <w:b/>
+          <w:bCs/>
+          <w:sz w:val="24"/>
+          <w:szCs w:val="28"/>
+        </w:rPr>
+        <w:t>.</w:t>
+      </w:r>
+      <w:r>
+        <w:rPr>
+          <w:rFonts w:hint="eastAsia"/>
+          <w:b/>
+          <w:bCs/>
+          <w:sz w:val="24"/>
+          <w:szCs w:val="28"/>
+          <w:lang w:val="en-US" w:eastAsia="zh-CN"/>
+        </w:rPr>
+        <w:t>4</w:t>
+      </w:r>
+      <w:r>
+        <w:rPr>
+          <w:b/>
+          <w:bCs/>
+          <w:sz w:val="24"/>
+          <w:szCs w:val="28"/>
+        </w:rPr>
+        <w:t>.4</w:t>
+      </w:r>
+      <w:r>
+        <w:rPr>
+          <w:rFonts w:hint="eastAsia"/>
+          <w:b/>
+          <w:bCs/>
+          <w:sz w:val="24"/>
+          <w:szCs w:val="28"/>
+        </w:rPr>
+        <w:t>功能说明（函数、类）</w:t>
+      </w:r>
+    </w:p>
+    <w:p>
+      <w:pPr>
+        <w:rPr>
+          <w:rFonts w:hint="eastAsia"/>
+          <w:b/>
+          <w:bCs/>
+          <w:sz w:val="24"/>
+          <w:szCs w:val="28"/>
+        </w:rPr>
+      </w:pPr>
+      <w:r>
+        <w:rPr>
+          <w:rFonts w:hint="eastAsia"/>
+          <w:b/>
+          <w:bCs/>
+          <w:sz w:val="24"/>
+          <w:szCs w:val="28"/>
+        </w:rPr>
+        <w:t>2</w:t>
+      </w:r>
+      <w:r>
+        <w:rPr>
+          <w:b/>
+          <w:bCs/>
+          <w:sz w:val="24"/>
+          <w:szCs w:val="28"/>
+        </w:rPr>
+        <w:t>.</w:t>
+      </w:r>
+      <w:r>
+        <w:rPr>
+          <w:rFonts w:hint="eastAsia"/>
+          <w:b/>
+          <w:bCs/>
+          <w:sz w:val="24"/>
+          <w:szCs w:val="28"/>
+          <w:lang w:val="en-US" w:eastAsia="zh-CN"/>
+        </w:rPr>
+        <w:t>4</w:t>
+      </w:r>
+      <w:r>
+        <w:rPr>
+          <w:b/>
+          <w:bCs/>
+          <w:sz w:val="24"/>
+          <w:szCs w:val="28"/>
+        </w:rPr>
+        <w:t xml:space="preserve">.5 </w:t>
+      </w:r>
+      <w:r>
+        <w:rPr>
+          <w:rFonts w:hint="eastAsia"/>
+          <w:b/>
+          <w:bCs/>
+          <w:sz w:val="24"/>
+          <w:szCs w:val="28"/>
+        </w:rPr>
+        <w:t>调试分析（遇到的问题和解决方法）</w:t>
+      </w:r>
+    </w:p>
+    <w:p>
+      <w:pPr>
+        <w:rPr>
+          <w:rFonts w:hint="eastAsia"/>
+          <w:b/>
+          <w:bCs/>
+          <w:sz w:val="24"/>
+          <w:szCs w:val="28"/>
+          <w:lang w:val="en-US" w:eastAsia="zh-CN"/>
+        </w:rPr>
+      </w:pPr>
+      <w:r>
+        <w:rPr>
+          <w:rFonts w:hint="eastAsia"/>
+          <w:b/>
+          <w:bCs/>
+          <w:sz w:val="24"/>
+          <w:szCs w:val="28"/>
+        </w:rPr>
+        <w:t>2</w:t>
+      </w:r>
+      <w:r>
+        <w:rPr>
+          <w:b/>
+          <w:bCs/>
+          <w:sz w:val="24"/>
+          <w:szCs w:val="28"/>
+        </w:rPr>
+        <w:t>.</w:t>
+      </w:r>
+      <w:r>
+        <w:rPr>
+          <w:rFonts w:hint="eastAsia"/>
+          <w:b/>
+          <w:bCs/>
+          <w:sz w:val="24"/>
+          <w:szCs w:val="28"/>
+          <w:lang w:val="en-US" w:eastAsia="zh-CN"/>
+        </w:rPr>
+        <w:t>4</w:t>
+      </w:r>
+      <w:r>
+        <w:rPr>
+          <w:b/>
+          <w:bCs/>
+          <w:sz w:val="24"/>
+          <w:szCs w:val="28"/>
+        </w:rPr>
+        <w:t xml:space="preserve">.6 </w:t>
+      </w:r>
+      <w:r>
+        <w:rPr>
+          <w:rFonts w:hint="eastAsia"/>
+          <w:b/>
+          <w:bCs/>
+          <w:sz w:val="24"/>
+          <w:szCs w:val="28"/>
+        </w:rPr>
+        <w:t>总结和体会</w:t>
+      </w:r>
+    </w:p>
+    <w:p>
+      <w:pPr>
+        <w:rPr>
+          <w:rFonts w:hint="eastAsia"/>
+          <w:b/>
+          <w:bCs/>
+          <w:sz w:val="24"/>
+          <w:szCs w:val="28"/>
+          <w:lang w:val="en-US" w:eastAsia="zh-CN"/>
+        </w:rPr>
+      </w:pPr>
+      <w:r>
+        <w:rPr>
+          <w:rFonts w:hint="eastAsia"/>
+          <w:b/>
+          <w:bCs/>
+          <w:sz w:val="24"/>
+          <w:szCs w:val="28"/>
+        </w:rPr>
+        <w:t>2</w:t>
+      </w:r>
+      <w:r>
+        <w:rPr>
+          <w:b/>
+          <w:bCs/>
+          <w:sz w:val="24"/>
+          <w:szCs w:val="28"/>
+        </w:rPr>
+        <w:t>.</w:t>
+      </w:r>
+      <w:r>
+        <w:rPr>
+          <w:rFonts w:hint="eastAsia"/>
+          <w:b/>
+          <w:bCs/>
+          <w:sz w:val="24"/>
+          <w:szCs w:val="28"/>
+          <w:lang w:val="en-US" w:eastAsia="zh-CN"/>
+        </w:rPr>
+        <w:t>5</w:t>
+      </w:r>
+      <w:r>
+        <w:rPr>
+          <w:b/>
+          <w:bCs/>
+          <w:sz w:val="24"/>
+          <w:szCs w:val="28"/>
+        </w:rPr>
+        <w:t xml:space="preserve"> </w:t>
+      </w:r>
+      <w:r>
+        <w:rPr>
+          <w:rFonts w:hint="eastAsia"/>
+          <w:b/>
+          <w:bCs/>
+          <w:sz w:val="24"/>
+          <w:szCs w:val="28"/>
+        </w:rPr>
+        <w:t>题目</w:t>
+      </w:r>
+      <w:r>
+        <w:rPr>
+          <w:rFonts w:hint="eastAsia"/>
+          <w:b/>
+          <w:bCs/>
+          <w:sz w:val="24"/>
+          <w:szCs w:val="28"/>
+          <w:lang w:val="en-US" w:eastAsia="zh-CN"/>
+        </w:rPr>
+        <w:t>五</w:t>
+      </w:r>
+    </w:p>
+    <w:p>
+      <w:pPr>
+        <w:rPr>
+          <w:rFonts w:hint="eastAsia"/>
+          <w:b/>
+          <w:bCs/>
+          <w:sz w:val="24"/>
+          <w:szCs w:val="28"/>
+        </w:rPr>
+      </w:pPr>
+      <w:r>
+        <w:rPr>
+          <w:rFonts w:hint="eastAsia"/>
+          <w:b/>
+          <w:bCs/>
+          <w:sz w:val="24"/>
+          <w:szCs w:val="28"/>
+        </w:rPr>
+        <w:t>2</w:t>
+      </w:r>
+      <w:r>
+        <w:rPr>
+          <w:b/>
+          <w:bCs/>
+          <w:sz w:val="24"/>
+          <w:szCs w:val="28"/>
+        </w:rPr>
+        <w:t>.</w:t>
+      </w:r>
+      <w:r>
+        <w:rPr>
+          <w:rFonts w:hint="eastAsia"/>
+          <w:b/>
+          <w:bCs/>
+          <w:sz w:val="24"/>
+          <w:szCs w:val="28"/>
+          <w:lang w:val="en-US" w:eastAsia="zh-CN"/>
+        </w:rPr>
+        <w:t>5</w:t>
+      </w:r>
+      <w:r>
+        <w:rPr>
+          <w:b/>
+          <w:bCs/>
+          <w:sz w:val="24"/>
+          <w:szCs w:val="28"/>
+        </w:rPr>
+        <w:t xml:space="preserve">.1 </w:t>
+      </w:r>
+      <w:r>
+        <w:rPr>
+          <w:rFonts w:hint="eastAsia"/>
+          <w:b/>
+          <w:bCs/>
+          <w:sz w:val="24"/>
+          <w:szCs w:val="28"/>
+        </w:rPr>
+        <w:t>问题描述</w:t>
+      </w:r>
+    </w:p>
+    <w:p>
+      <w:pPr>
+        <w:rPr>
+          <w:rFonts w:hint="eastAsia"/>
+          <w:b/>
+          <w:bCs/>
+          <w:sz w:val="24"/>
+          <w:szCs w:val="28"/>
+        </w:rPr>
+      </w:pPr>
+      <w:r>
+        <w:rPr>
+          <w:rFonts w:hint="eastAsia"/>
+          <w:b/>
+          <w:bCs/>
+          <w:sz w:val="24"/>
+          <w:szCs w:val="28"/>
+        </w:rPr>
+        <w:t>2</w:t>
+      </w:r>
+      <w:r>
+        <w:rPr>
+          <w:b/>
+          <w:bCs/>
+          <w:sz w:val="24"/>
+          <w:szCs w:val="28"/>
+        </w:rPr>
+        <w:t>.</w:t>
+      </w:r>
+      <w:r>
+        <w:rPr>
+          <w:rFonts w:hint="eastAsia"/>
+          <w:b/>
+          <w:bCs/>
+          <w:sz w:val="24"/>
+          <w:szCs w:val="28"/>
+          <w:lang w:val="en-US" w:eastAsia="zh-CN"/>
+        </w:rPr>
+        <w:t>5</w:t>
+      </w:r>
+      <w:r>
+        <w:rPr>
+          <w:b/>
+          <w:bCs/>
+          <w:sz w:val="24"/>
+          <w:szCs w:val="28"/>
+        </w:rPr>
+        <w:t xml:space="preserve">.2 </w:t>
+      </w:r>
+      <w:r>
+        <w:rPr>
+          <w:rFonts w:hint="eastAsia"/>
+          <w:b/>
+          <w:bCs/>
+          <w:sz w:val="24"/>
+          <w:szCs w:val="28"/>
+        </w:rPr>
+        <w:t>基本要求</w:t>
+      </w:r>
+    </w:p>
+    <w:p>
+      <w:pPr>
+        <w:rPr>
+          <w:b/>
+          <w:bCs/>
+          <w:sz w:val="24"/>
+          <w:szCs w:val="28"/>
+        </w:rPr>
+      </w:pPr>
+      <w:r>
+        <w:rPr>
+          <w:rFonts w:hint="eastAsia"/>
+          <w:b/>
+          <w:bCs/>
+          <w:sz w:val="24"/>
+          <w:szCs w:val="28"/>
+        </w:rPr>
+        <w:t>2</w:t>
+      </w:r>
+      <w:r>
+        <w:rPr>
+          <w:b/>
+          <w:bCs/>
+          <w:sz w:val="24"/>
+          <w:szCs w:val="28"/>
+        </w:rPr>
+        <w:t>.</w:t>
+      </w:r>
+      <w:r>
+        <w:rPr>
+          <w:rFonts w:hint="eastAsia"/>
+          <w:b/>
+          <w:bCs/>
+          <w:sz w:val="24"/>
+          <w:szCs w:val="28"/>
+          <w:lang w:val="en-US" w:eastAsia="zh-CN"/>
+        </w:rPr>
+        <w:t>5</w:t>
+      </w:r>
+      <w:r>
+        <w:rPr>
+          <w:b/>
+          <w:bCs/>
+          <w:sz w:val="24"/>
+          <w:szCs w:val="28"/>
+        </w:rPr>
+        <w:t xml:space="preserve">.3 </w:t>
+      </w:r>
+      <w:r>
+        <w:rPr>
+          <w:rFonts w:hint="eastAsia"/>
+          <w:b/>
+          <w:bCs/>
+          <w:sz w:val="24"/>
+          <w:szCs w:val="28"/>
+        </w:rPr>
+        <w:t>数据结构设计</w:t>
+      </w:r>
+    </w:p>
+    <w:p>
+      <w:pPr>
+        <w:rPr>
+          <w:rFonts w:hint="eastAsia"/>
+          <w:b/>
+          <w:bCs/>
+          <w:sz w:val="24"/>
+          <w:szCs w:val="28"/>
+        </w:rPr>
+      </w:pPr>
+      <w:r>
+        <w:rPr>
+          <w:rFonts w:hint="eastAsia"/>
+          <w:b/>
+          <w:bCs/>
+          <w:sz w:val="24"/>
+          <w:szCs w:val="28"/>
+        </w:rPr>
+        <w:t>2</w:t>
+      </w:r>
+      <w:r>
+        <w:rPr>
+          <w:b/>
+          <w:bCs/>
+          <w:sz w:val="24"/>
+          <w:szCs w:val="28"/>
+        </w:rPr>
+        <w:t>.</w:t>
+      </w:r>
+      <w:r>
+        <w:rPr>
+          <w:rFonts w:hint="eastAsia"/>
+          <w:b/>
+          <w:bCs/>
+          <w:sz w:val="24"/>
+          <w:szCs w:val="28"/>
+          <w:lang w:val="en-US" w:eastAsia="zh-CN"/>
+        </w:rPr>
+        <w:t>5</w:t>
+      </w:r>
+      <w:r>
+        <w:rPr>
+          <w:b/>
+          <w:bCs/>
+          <w:sz w:val="24"/>
+          <w:szCs w:val="28"/>
+        </w:rPr>
+        <w:t>.4</w:t>
+      </w:r>
+      <w:r>
+        <w:rPr>
+          <w:rFonts w:hint="eastAsia"/>
+          <w:b/>
+          <w:bCs/>
+          <w:sz w:val="24"/>
+          <w:szCs w:val="28"/>
+        </w:rPr>
+        <w:t>功能说明（函数、类）</w:t>
+      </w:r>
+    </w:p>
+    <w:p>
+      <w:pPr>
+        <w:rPr>
+          <w:rFonts w:hint="eastAsia"/>
+          <w:b/>
+          <w:bCs/>
+          <w:sz w:val="24"/>
+          <w:szCs w:val="28"/>
+        </w:rPr>
+      </w:pPr>
+      <w:r>
+        <w:rPr>
+          <w:rFonts w:hint="eastAsia"/>
+          <w:b/>
+          <w:bCs/>
+          <w:sz w:val="24"/>
+          <w:szCs w:val="28"/>
+        </w:rPr>
+        <w:t>2</w:t>
+      </w:r>
+      <w:r>
+        <w:rPr>
+          <w:b/>
+          <w:bCs/>
+          <w:sz w:val="24"/>
+          <w:szCs w:val="28"/>
+        </w:rPr>
+        <w:t>.</w:t>
+      </w:r>
+      <w:r>
+        <w:rPr>
+          <w:rFonts w:hint="eastAsia"/>
+          <w:b/>
+          <w:bCs/>
+          <w:sz w:val="24"/>
+          <w:szCs w:val="28"/>
+          <w:lang w:val="en-US" w:eastAsia="zh-CN"/>
+        </w:rPr>
+        <w:t>5</w:t>
+      </w:r>
+      <w:r>
+        <w:rPr>
+          <w:b/>
+          <w:bCs/>
+          <w:sz w:val="24"/>
+          <w:szCs w:val="28"/>
+        </w:rPr>
+        <w:t xml:space="preserve">.5 </w:t>
+      </w:r>
+      <w:r>
+        <w:rPr>
+          <w:rFonts w:hint="eastAsia"/>
+          <w:b/>
+          <w:bCs/>
+          <w:sz w:val="24"/>
+          <w:szCs w:val="28"/>
+        </w:rPr>
+        <w:t>调试分析（遇到的问题和解决方法）</w:t>
+      </w:r>
+    </w:p>
+    <w:p>
+      <w:pPr>
+        <w:rPr>
+          <w:rFonts w:hint="eastAsia"/>
+          <w:b/>
+          <w:bCs/>
+          <w:sz w:val="24"/>
+          <w:szCs w:val="28"/>
+          <w:lang w:val="en-US" w:eastAsia="zh-CN"/>
+        </w:rPr>
+      </w:pPr>
+      <w:r>
+        <w:rPr>
+          <w:rFonts w:hint="eastAsia"/>
+          <w:b/>
+          <w:bCs/>
+          <w:sz w:val="24"/>
+          <w:szCs w:val="28"/>
+        </w:rPr>
+        <w:t>2</w:t>
+      </w:r>
+      <w:r>
+        <w:rPr>
+          <w:b/>
+          <w:bCs/>
+          <w:sz w:val="24"/>
+          <w:szCs w:val="28"/>
+        </w:rPr>
+        <w:t>.</w:t>
+      </w:r>
+      <w:r>
+        <w:rPr>
+          <w:rFonts w:hint="eastAsia"/>
+          <w:b/>
+          <w:bCs/>
+          <w:sz w:val="24"/>
+          <w:szCs w:val="28"/>
+          <w:lang w:val="en-US" w:eastAsia="zh-CN"/>
+        </w:rPr>
+        <w:t>5</w:t>
+      </w:r>
+      <w:r>
+        <w:rPr>
+          <w:b/>
+          <w:bCs/>
+          <w:sz w:val="24"/>
+          <w:szCs w:val="28"/>
+        </w:rPr>
+        <w:t xml:space="preserve">.6 </w:t>
+      </w:r>
+      <w:r>
+        <w:rPr>
+          <w:rFonts w:hint="eastAsia"/>
+          <w:b/>
+          <w:bCs/>
+          <w:sz w:val="24"/>
+          <w:szCs w:val="28"/>
+        </w:rPr>
+        <w:t>总结和体会</w:t>
       </w:r>
     </w:p>
     <w:p>
